--- a/note/MySQL.docx
+++ b/note/MySQL.docx
@@ -382,11 +382,6 @@
       </w:r>
     </w:p>
     <w:p>
-      <w:pPr>
-        <w:rPr>
-          <w:rFonts w:hint="eastAsia"/>
-        </w:rPr>
-      </w:pPr>
       <w:r>
         <w:rPr>
           <w:rFonts w:hint="eastAsia"/>
@@ -474,9 +469,6 @@
       <w:pPr>
         <w:pStyle w:val="a3"/>
         <w:ind w:left="420" w:firstLineChars="0" w:firstLine="0"/>
-        <w:rPr>
-          <w:rFonts w:hint="eastAsia"/>
-        </w:rPr>
       </w:pPr>
       <w:r>
         <w:t>SET</w:t>
@@ -512,9 +504,6 @@
     <w:p>
       <w:pPr>
         <w:ind w:left="420"/>
-        <w:rPr>
-          <w:rFonts w:hint="eastAsia"/>
-        </w:rPr>
       </w:pPr>
       <w:r>
         <w:t>WHERE</w:t>
@@ -627,9 +616,6 @@
       <w:pPr>
         <w:pStyle w:val="a3"/>
         <w:ind w:left="420" w:firstLineChars="0" w:firstLine="0"/>
-        <w:rPr>
-          <w:rFonts w:hint="eastAsia"/>
-        </w:rPr>
       </w:pPr>
       <w:r>
         <w:t xml:space="preserve">WHERE </w:t>
@@ -735,9 +721,6 @@
     <w:p>
       <w:pPr>
         <w:ind w:left="420"/>
-        <w:rPr>
-          <w:rFonts w:hint="eastAsia"/>
-        </w:rPr>
       </w:pPr>
       <w:r>
         <w:t>VALUES (value1,value2</w:t>
@@ -796,9 +779,6 @@
     <w:p>
       <w:pPr>
         <w:ind w:left="420"/>
-        <w:rPr>
-          <w:rFonts w:hint="eastAsia"/>
-        </w:rPr>
       </w:pPr>
       <w:r>
         <w:t>VALUES (value1,value2,value3,...);</w:t>
@@ -812,9 +792,6 @@
           <w:numId w:val="1"/>
         </w:numPr>
         <w:ind w:firstLineChars="0"/>
-        <w:rPr>
-          <w:rFonts w:hint="eastAsia"/>
-        </w:rPr>
       </w:pPr>
       <w:r>
         <w:rPr>
@@ -849,9 +826,6 @@
           <w:numId w:val="1"/>
         </w:numPr>
         <w:ind w:firstLineChars="0"/>
-        <w:rPr>
-          <w:rFonts w:hint="eastAsia"/>
-        </w:rPr>
       </w:pPr>
       <w:r>
         <w:rPr>
@@ -886,9 +860,6 @@
           <w:numId w:val="1"/>
         </w:numPr>
         <w:ind w:firstLineChars="0"/>
-        <w:rPr>
-          <w:rFonts w:hint="eastAsia"/>
-        </w:rPr>
       </w:pPr>
       <w:r>
         <w:rPr>
@@ -926,9 +897,6 @@
           <w:numId w:val="1"/>
         </w:numPr>
         <w:ind w:firstLineChars="0"/>
-        <w:rPr>
-          <w:rFonts w:hint="eastAsia"/>
-        </w:rPr>
       </w:pPr>
       <w:r>
         <w:rPr>
@@ -966,9 +934,6 @@
           <w:numId w:val="1"/>
         </w:numPr>
         <w:ind w:firstLineChars="0"/>
-        <w:rPr>
-          <w:rFonts w:hint="eastAsia"/>
-        </w:rPr>
       </w:pPr>
       <w:r>
         <w:rPr>
@@ -1006,9 +971,6 @@
           <w:numId w:val="1"/>
         </w:numPr>
         <w:ind w:firstLineChars="0"/>
-        <w:rPr>
-          <w:rFonts w:hint="eastAsia"/>
-        </w:rPr>
       </w:pPr>
       <w:r>
         <w:rPr>
@@ -1046,9 +1008,6 @@
           <w:numId w:val="1"/>
         </w:numPr>
         <w:ind w:firstLineChars="0"/>
-        <w:rPr>
-          <w:rFonts w:hint="eastAsia"/>
-        </w:rPr>
       </w:pPr>
       <w:r>
         <w:rPr>
@@ -1095,9 +1054,6 @@
           <w:numId w:val="2"/>
         </w:numPr>
         <w:ind w:firstLineChars="0"/>
-        <w:rPr>
-          <w:rFonts w:hint="eastAsia"/>
-        </w:rPr>
       </w:pPr>
       <w:r>
         <w:rPr>
@@ -1120,9 +1076,6 @@
           <w:numId w:val="2"/>
         </w:numPr>
         <w:ind w:firstLineChars="0"/>
-        <w:rPr>
-          <w:rFonts w:hint="eastAsia"/>
-        </w:rPr>
       </w:pPr>
       <w:r>
         <w:rPr>
@@ -1145,9 +1098,6 @@
           <w:numId w:val="2"/>
         </w:numPr>
         <w:ind w:firstLineChars="0"/>
-        <w:rPr>
-          <w:rFonts w:hint="eastAsia"/>
-        </w:rPr>
       </w:pPr>
       <w:r>
         <w:rPr>
@@ -1171,9 +1121,6 @@
           <w:numId w:val="2"/>
         </w:numPr>
         <w:ind w:firstLineChars="0"/>
-        <w:rPr>
-          <w:rFonts w:hint="eastAsia"/>
-        </w:rPr>
       </w:pPr>
       <w:r>
         <w:rPr>
@@ -1196,9 +1143,6 @@
           <w:numId w:val="2"/>
         </w:numPr>
         <w:ind w:firstLineChars="0"/>
-        <w:rPr>
-          <w:rFonts w:hint="eastAsia"/>
-        </w:rPr>
       </w:pPr>
       <w:r>
         <w:rPr>
@@ -1351,11 +1295,6 @@
       </w:r>
     </w:p>
     <w:p>
-      <w:pPr>
-        <w:rPr>
-          <w:rFonts w:hint="eastAsia"/>
-        </w:rPr>
-      </w:pPr>
       <w:r>
         <w:rPr>
           <w:rFonts w:hint="eastAsia"/>
@@ -1515,9 +1454,6 @@
           <w:numId w:val="4"/>
         </w:numPr>
         <w:ind w:firstLineChars="0"/>
-        <w:rPr>
-          <w:rFonts w:hint="eastAsia"/>
-        </w:rPr>
       </w:pPr>
       <w:r>
         <w:rPr>
@@ -1540,9 +1476,6 @@
           <w:numId w:val="4"/>
         </w:numPr>
         <w:ind w:firstLineChars="0"/>
-        <w:rPr>
-          <w:rFonts w:hint="eastAsia"/>
-        </w:rPr>
       </w:pPr>
       <w:r>
         <w:rPr>
@@ -1624,11 +1557,6 @@
       </w:r>
     </w:p>
     <w:p>
-      <w:pPr>
-        <w:rPr>
-          <w:rFonts w:hint="eastAsia"/>
-        </w:rPr>
-      </w:pPr>
       <w:r>
         <w:rPr>
           <w:rFonts w:hint="eastAsia"/>
@@ -1644,9 +1572,6 @@
           <w:numId w:val="5"/>
         </w:numPr>
         <w:ind w:firstLineChars="0"/>
-        <w:rPr>
-          <w:rFonts w:hint="eastAsia"/>
-        </w:rPr>
       </w:pPr>
       <w:r>
         <w:rPr>
@@ -1732,11 +1657,6 @@
       </w:r>
     </w:p>
     <w:p>
-      <w:pPr>
-        <w:rPr>
-          <w:rFonts w:hint="eastAsia"/>
-        </w:rPr>
-      </w:pPr>
       <w:r>
         <w:rPr>
           <w:rFonts w:hint="eastAsia"/>
@@ -1752,9 +1672,6 @@
           <w:numId w:val="6"/>
         </w:numPr>
         <w:ind w:firstLineChars="0"/>
-        <w:rPr>
-          <w:rFonts w:hint="eastAsia"/>
-        </w:rPr>
       </w:pPr>
       <w:r>
         <w:rPr>
@@ -1858,11 +1775,6 @@
       </w:r>
     </w:p>
     <w:p>
-      <w:pPr>
-        <w:rPr>
-          <w:rFonts w:hint="eastAsia"/>
-        </w:rPr>
-      </w:pPr>
       <w:r>
         <w:rPr>
           <w:rFonts w:hint="eastAsia"/>
@@ -1878,9 +1790,6 @@
           <w:numId w:val="7"/>
         </w:numPr>
         <w:ind w:firstLineChars="0"/>
-        <w:rPr>
-          <w:rFonts w:hint="eastAsia"/>
-        </w:rPr>
       </w:pPr>
       <w:r>
         <w:rPr>
@@ -1909,9 +1818,6 @@
           <w:numId w:val="7"/>
         </w:numPr>
         <w:ind w:firstLineChars="0"/>
-        <w:rPr>
-          <w:rFonts w:hint="eastAsia"/>
-        </w:rPr>
       </w:pPr>
       <w:r>
         <w:rPr>
@@ -1962,23 +1868,296 @@
         <w:t>使用</w:t>
       </w:r>
     </w:p>
-    <w:p>
-      <w:pPr>
-        <w:rPr>
-          <w:rFonts w:hint="eastAsia"/>
-        </w:rPr>
-      </w:pPr>
-    </w:p>
-    <w:p>
+    <w:p/>
+    <w:p>
+      <w:pPr>
+        <w:rPr>
+          <w:rFonts w:hint="eastAsia"/>
+          <w:b/>
+          <w:color w:val="FF0000"/>
+        </w:rPr>
+      </w:pPr>
+      <w:r>
+        <w:rPr>
+          <w:rFonts w:hint="eastAsia"/>
+          <w:b/>
+          <w:color w:val="FF0000"/>
+        </w:rPr>
+        <w:t>#</w:t>
+      </w:r>
+      <w:r>
+        <w:rPr>
+          <w:rFonts w:hint="eastAsia"/>
+          <w:b/>
+          <w:color w:val="FF0000"/>
+        </w:rPr>
+        <w:t>删除重复数据，并且重新排序</w:t>
+      </w:r>
+    </w:p>
+    <w:p>
+      <w:pPr>
+        <w:rPr>
+          <w:b/>
+          <w:color w:val="FF0000"/>
+        </w:rPr>
+      </w:pPr>
+      <w:r>
+        <w:rPr>
+          <w:b/>
+          <w:color w:val="FF0000"/>
+        </w:rPr>
+        <w:t>a='''delete from douban_books where id in (select id from (select id from douban_books where id not in (select min(id) from douban_books group by title)) as temple);'''</w:t>
+      </w:r>
+    </w:p>
+    <w:p>
+      <w:pPr>
+        <w:rPr>
+          <w:b/>
+          <w:color w:val="FF0000"/>
+        </w:rPr>
+      </w:pPr>
+      <w:r>
+        <w:rPr>
+          <w:b/>
+          <w:color w:val="FF0000"/>
+        </w:rPr>
+        <w:t>cursor.execute(a)</w:t>
+      </w:r>
+    </w:p>
+    <w:p>
+      <w:pPr>
+        <w:rPr>
+          <w:b/>
+          <w:color w:val="FF0000"/>
+        </w:rPr>
+      </w:pPr>
+      <w:r>
+        <w:rPr>
+          <w:b/>
+          <w:color w:val="FF0000"/>
+        </w:rPr>
+        <w:t>connection.commit()</w:t>
+      </w:r>
+    </w:p>
+    <w:p>
+      <w:pPr>
+        <w:rPr>
+          <w:rFonts w:hint="eastAsia"/>
+          <w:b/>
+          <w:color w:val="FF0000"/>
+        </w:rPr>
+      </w:pPr>
+      <w:r>
+        <w:rPr>
+          <w:rFonts w:hint="eastAsia"/>
+          <w:b/>
+          <w:color w:val="FF0000"/>
+        </w:rPr>
+        <w:t xml:space="preserve"># </w:t>
+      </w:r>
+      <w:r>
+        <w:rPr>
+          <w:rFonts w:hint="eastAsia"/>
+          <w:b/>
+          <w:color w:val="FF0000"/>
+        </w:rPr>
+        <w:t>删除原有主键：</w:t>
+      </w:r>
+    </w:p>
+    <w:p>
+      <w:pPr>
+        <w:rPr>
+          <w:b/>
+          <w:color w:val="FF0000"/>
+        </w:rPr>
+      </w:pPr>
+      <w:r>
+        <w:rPr>
+          <w:b/>
+          <w:color w:val="FF0000"/>
+        </w:rPr>
+        <w:t>a='''ALTER  TABLE  `douban_books` DROP `id`;'''</w:t>
+      </w:r>
+    </w:p>
+    <w:p>
+      <w:pPr>
+        <w:rPr>
+          <w:b/>
+          <w:color w:val="FF0000"/>
+        </w:rPr>
+      </w:pPr>
+      <w:r>
+        <w:rPr>
+          <w:b/>
+          <w:color w:val="FF0000"/>
+        </w:rPr>
+        <w:t>cursor.execute(a)</w:t>
+      </w:r>
+    </w:p>
+    <w:p>
+      <w:pPr>
+        <w:rPr>
+          <w:b/>
+          <w:color w:val="FF0000"/>
+        </w:rPr>
+      </w:pPr>
+      <w:r>
+        <w:rPr>
+          <w:b/>
+          <w:color w:val="FF0000"/>
+        </w:rPr>
+        <w:t>connection.commit()</w:t>
+      </w:r>
+    </w:p>
+    <w:p>
+      <w:pPr>
+        <w:rPr>
+          <w:rFonts w:hint="eastAsia"/>
+          <w:b/>
+          <w:color w:val="FF0000"/>
+        </w:rPr>
+      </w:pPr>
+      <w:r>
+        <w:rPr>
+          <w:rFonts w:hint="eastAsia"/>
+          <w:b/>
+          <w:color w:val="FF0000"/>
+        </w:rPr>
+        <w:t xml:space="preserve"># </w:t>
+      </w:r>
+      <w:r>
+        <w:rPr>
+          <w:rFonts w:hint="eastAsia"/>
+          <w:b/>
+          <w:color w:val="FF0000"/>
+        </w:rPr>
+        <w:t>添加新主键字段：</w:t>
+      </w:r>
+    </w:p>
+    <w:p>
+      <w:pPr>
+        <w:rPr>
+          <w:b/>
+          <w:color w:val="FF0000"/>
+        </w:rPr>
+      </w:pPr>
+      <w:r>
+        <w:rPr>
+          <w:b/>
+          <w:color w:val="FF0000"/>
+        </w:rPr>
+        <w:t>a='''ALTER  TABLE  `douban_books` ADD `id` MEDIUMINT( 8 ) NOT NULL  FIRST;'''</w:t>
+      </w:r>
+    </w:p>
+    <w:p>
+      <w:pPr>
+        <w:rPr>
+          <w:b/>
+          <w:color w:val="FF0000"/>
+        </w:rPr>
+      </w:pPr>
+      <w:r>
+        <w:rPr>
+          <w:b/>
+          <w:color w:val="FF0000"/>
+        </w:rPr>
+        <w:t>cursor.execute(a)</w:t>
+      </w:r>
+    </w:p>
+    <w:p>
+      <w:pPr>
+        <w:rPr>
+          <w:b/>
+          <w:color w:val="FF0000"/>
+        </w:rPr>
+      </w:pPr>
+      <w:r>
+        <w:rPr>
+          <w:b/>
+          <w:color w:val="FF0000"/>
+        </w:rPr>
+        <w:t>connection.commit()</w:t>
+      </w:r>
+    </w:p>
+    <w:p>
+      <w:pPr>
+        <w:rPr>
+          <w:rFonts w:hint="eastAsia"/>
+          <w:b/>
+          <w:color w:val="FF0000"/>
+        </w:rPr>
+      </w:pPr>
+      <w:r>
+        <w:rPr>
+          <w:rFonts w:hint="eastAsia"/>
+          <w:b/>
+          <w:color w:val="FF0000"/>
+        </w:rPr>
+        <w:t xml:space="preserve"># </w:t>
+      </w:r>
+      <w:r>
+        <w:rPr>
+          <w:rFonts w:hint="eastAsia"/>
+          <w:b/>
+          <w:color w:val="FF0000"/>
+        </w:rPr>
+        <w:t>设置新主键：</w:t>
+      </w:r>
+    </w:p>
+    <w:p>
+      <w:pPr>
+        <w:rPr>
+          <w:b/>
+          <w:color w:val="FF0000"/>
+        </w:rPr>
+      </w:pPr>
+      <w:r>
+        <w:rPr>
+          <w:b/>
+          <w:color w:val="FF0000"/>
+        </w:rPr>
+        <w:t xml:space="preserve">a='''ALTER  TABLE  `douban_books` MODIFY COLUMN  `id` MEDIUMINT( 8 ) NOT NULL  </w:t>
+      </w:r>
+      <w:r>
+        <w:rPr>
+          <w:b/>
+          <w:color w:val="FF0000"/>
+        </w:rPr>
+        <w:lastRenderedPageBreak/>
+        <w:t>AUTO_INCREMENT,ADD PRIMARY  KEY(id)'''</w:t>
+      </w:r>
+    </w:p>
+    <w:p>
+      <w:pPr>
+        <w:rPr>
+          <w:b/>
+          <w:color w:val="FF0000"/>
+        </w:rPr>
+      </w:pPr>
+      <w:r>
+        <w:rPr>
+          <w:b/>
+          <w:color w:val="FF0000"/>
+        </w:rPr>
+        <w:t>cursor.execute(a)</w:t>
+      </w:r>
+    </w:p>
+    <w:p>
+      <w:pPr>
+        <w:rPr>
+          <w:b/>
+          <w:color w:val="FF0000"/>
+        </w:rPr>
+      </w:pPr>
+      <w:r>
+        <w:rPr>
+          <w:b/>
+          <w:color w:val="FF0000"/>
+        </w:rPr>
+        <w:t>connection.commit()</w:t>
+      </w:r>
       <w:bookmarkStart w:id="0" w:name="_GoBack"/>
       <w:bookmarkEnd w:id="0"/>
-    </w:p>
-    <w:p>
-      <w:pPr>
-        <w:rPr>
-          <w:rFonts w:hint="eastAsia"/>
-        </w:rPr>
-      </w:pPr>
     </w:p>
     <w:sectPr>
       <w:pgSz w:w="11906" w:h="16838"/>
